--- a/Module 2 README.docx
+++ b/Module 2 README.docx
@@ -8,6 +8,11 @@
       </w:r>
     </w:p>
     <w:p/>
+    <w:p>
+      <w:r>
+        <w:t xml:space="preserve">While trying to complete the assignment, and moving the code over to the large data, I made it worse and now nothing but the labels show up.  I’m a real winner. </w:t>
+      </w:r>
+    </w:p>
     <w:p>
       <w:r>
         <w:t xml:space="preserve">The first 5 screen shots are as far as I could go.  I don’t understand why the yearly and percent changes were present on the first tab but not the others like the ticker symbol and the total stock volume.  Also, the interior color formatting is a mystery.  I Googled, </w:t>
